--- a/General CS/Services.docx
+++ b/General CS/Services.docx
@@ -1100,17 +1100,6 @@
           <w:lang w:eastAsia="en-GB"/>
         </w:rPr>
       </w:pPr>
-      <w:r>
-        <w:rPr>
-          <w:rFonts w:ascii="Courier" w:eastAsia="Times New Roman" w:hAnsi="Courier" w:cs="Courier New"/>
-          <w:color w:val="222222"/>
-          <w:sz w:val="21"/>
-          <w:szCs w:val="21"/>
-          <w:bdr w:val="none" w:sz="0" w:space="0" w:color="auto" w:frame="1"/>
-          <w:lang w:eastAsia="en-GB"/>
-        </w:rPr>
-        <w:t xml:space="preserve">systemctl </w:t>
-      </w:r>
       <w:r>
         <w:rPr>
           <w:rFonts w:ascii="Courier" w:eastAsia="Times New Roman" w:hAnsi="Courier" w:cs="Courier New"/>

--- a/General CS/Services.docx
+++ b/General CS/Services.docx
@@ -14,7 +14,7 @@
     <w:p/>
     <w:p>
       <w:pPr>
-        <w:pStyle w:val="Subtitle"/>
+        <w:pStyle w:val="Heading1"/>
       </w:pPr>
       <w:r>
         <w:t>Upstart</w:t>
@@ -35,8 +35,6 @@
     <w:p>
       <w:r>
         <w:tab/>
-      </w:r>
-      <w:r>
         <w:t>start on filesystem</w:t>
       </w:r>
     </w:p>
@@ -83,7 +81,7 @@
     <w:p/>
     <w:p>
       <w:pPr>
-        <w:pStyle w:val="Subtitle"/>
+        <w:pStyle w:val="Heading1"/>
       </w:pPr>
       <w:r>
         <w:t>Systemd</w:t>
@@ -998,7 +996,6 @@
     <w:p/>
     <w:p>
       <w:r>
-        <w:lastRenderedPageBreak/>
         <w:t>List enabled services using:</w:t>
       </w:r>
     </w:p>
@@ -1110,6 +1107,210 @@
           <w:lang w:eastAsia="en-GB"/>
         </w:rPr>
         <w:t>systemctl | grep running</w:t>
+      </w:r>
+    </w:p>
+    <w:p/>
+    <w:p/>
+    <w:p>
+      <w:pPr>
+        <w:pStyle w:val="Subtitle"/>
+      </w:pPr>
+      <w:r>
+        <w:t>Creating Rails system.d Service</w:t>
+      </w:r>
+    </w:p>
+    <w:p>
+      <w:r>
+        <w:t>Make sure you are a sudoer</w:t>
+      </w:r>
+    </w:p>
+    <w:p/>
+    <w:p>
+      <w:r>
+        <w:t>Clone rails app and setup, then navigate to the root directory and create bin stubs for the puma application server using:</w:t>
+      </w:r>
+    </w:p>
+    <w:p/>
+    <w:p>
+      <w:r>
+        <w:tab/>
+        <w:t>bundle binstubs puma --path ./sbin</w:t>
+      </w:r>
+    </w:p>
+    <w:p/>
+    <w:p>
+      <w:r>
+        <w:t xml:space="preserve">Add following simple service to new file: </w:t>
+      </w:r>
+      <w:r>
+        <w:t>/etc/systemd/system/puma.service</w:t>
+      </w:r>
+    </w:p>
+    <w:p/>
+    <w:p>
+      <w:pPr>
+        <w:ind w:left="720"/>
+      </w:pPr>
+      <w:r>
+        <w:t>[Unit]</w:t>
+      </w:r>
+    </w:p>
+    <w:p>
+      <w:pPr>
+        <w:ind w:left="720"/>
+      </w:pPr>
+      <w:r>
+        <w:t>Description=Puma Application Server</w:t>
+      </w:r>
+    </w:p>
+    <w:p>
+      <w:pPr>
+        <w:ind w:left="720"/>
+      </w:pPr>
+      <w:r>
+        <w:t>After=network.target</w:t>
+      </w:r>
+    </w:p>
+    <w:p>
+      <w:pPr>
+        <w:ind w:left="720"/>
+      </w:pPr>
+    </w:p>
+    <w:p>
+      <w:pPr>
+        <w:ind w:left="720"/>
+      </w:pPr>
+      <w:r>
+        <w:t>[Service]</w:t>
+      </w:r>
+    </w:p>
+    <w:p>
+      <w:pPr>
+        <w:ind w:left="720"/>
+      </w:pPr>
+      <w:r>
+        <w:t>Type=simple</w:t>
+      </w:r>
+    </w:p>
+    <w:p>
+      <w:pPr>
+        <w:ind w:left="720"/>
+      </w:pPr>
+      <w:r>
+        <w:t>User=&lt;non-root-user&gt;</w:t>
+      </w:r>
+    </w:p>
+    <w:p>
+      <w:pPr>
+        <w:ind w:left="720"/>
+      </w:pPr>
+      <w:r>
+        <w:t>WorkingDirectory=&lt;application-path&gt;</w:t>
+      </w:r>
+    </w:p>
+    <w:p>
+      <w:pPr>
+        <w:ind w:left="720"/>
+      </w:pPr>
+      <w:r>
+        <w:t>ExecStart=&lt;rvm-wrapper-path&gt;/pumactl -F &lt;application-path&gt;/config/puma.rb start</w:t>
+      </w:r>
+    </w:p>
+    <w:p>
+      <w:pPr>
+        <w:ind w:left="720"/>
+      </w:pPr>
+      <w:r>
+        <w:t>ExecStop=&lt;rvm-wrapper-path&gt;/pumactl -S &lt;application-path&gt;/shared/pids/puma.pid stop</w:t>
+      </w:r>
+    </w:p>
+    <w:p>
+      <w:pPr>
+        <w:ind w:left="720"/>
+      </w:pPr>
+      <w:r>
+        <w:t>PIDFile=&lt;application-path&gt;/shared/pids/puma.pid</w:t>
+      </w:r>
+    </w:p>
+    <w:p>
+      <w:pPr>
+        <w:ind w:left="720"/>
+      </w:pPr>
+      <w:r>
+        <w:t>RestartSec=15s</w:t>
+      </w:r>
+    </w:p>
+    <w:p>
+      <w:pPr>
+        <w:ind w:left="720"/>
+      </w:pPr>
+      <w:r>
+        <w:t>Restart=always</w:t>
+      </w:r>
+    </w:p>
+    <w:p>
+      <w:pPr>
+        <w:ind w:left="720"/>
+      </w:pPr>
+    </w:p>
+    <w:p>
+      <w:pPr>
+        <w:ind w:left="720"/>
+      </w:pPr>
+      <w:r>
+        <w:t>[Install]</w:t>
+      </w:r>
+    </w:p>
+    <w:p>
+      <w:pPr>
+        <w:ind w:left="720"/>
+      </w:pPr>
+      <w:r>
+        <w:t>WantedBy=multi-user.target</w:t>
+      </w:r>
+    </w:p>
+    <w:p/>
+    <w:p/>
+    <w:p>
+      <w:r>
+        <w:t>Start the service using:</w:t>
+      </w:r>
+    </w:p>
+    <w:p/>
+    <w:p>
+      <w:r>
+        <w:tab/>
+        <w:t xml:space="preserve">sudo </w:t>
+      </w:r>
+      <w:r>
+        <w:t>systemctl daemon-reload</w:t>
+      </w:r>
+    </w:p>
+    <w:p>
+      <w:r>
+        <w:tab/>
+        <w:t xml:space="preserve">sudo </w:t>
+      </w:r>
+      <w:r>
+        <w:t>systemctl enable puma.service</w:t>
+      </w:r>
+    </w:p>
+    <w:p>
+      <w:r>
+        <w:tab/>
+        <w:t xml:space="preserve">sudo </w:t>
+      </w:r>
+      <w:r>
+        <w:t>systemctl start puma.service</w:t>
+      </w:r>
+    </w:p>
+    <w:p>
+      <w:r>
+        <w:tab/>
+        <w:t xml:space="preserve">sudo </w:t>
+      </w:r>
+      <w:r>
+        <w:t>systemctl status puma.service</w:t>
       </w:r>
     </w:p>
     <w:p/>
@@ -1518,6 +1719,23 @@
     <w:name w:val="Normal"/>
     <w:qFormat/>
   </w:style>
+  <w:style w:type="paragraph" w:styleId="Heading1">
+    <w:name w:val="heading 1"/>
+    <w:basedOn w:val="Subtitle"/>
+    <w:next w:val="Normal"/>
+    <w:link w:val="Heading1Char"/>
+    <w:uiPriority w:val="9"/>
+    <w:qFormat/>
+    <w:rsid w:val="0083556D"/>
+    <w:pPr>
+      <w:outlineLvl w:val="0"/>
+    </w:pPr>
+    <w:rPr>
+      <w:sz w:val="36"/>
+      <w:szCs w:val="36"/>
+      <w:u w:val="single"/>
+    </w:rPr>
+  </w:style>
   <w:style w:type="character" w:default="1" w:styleId="DefaultParagraphFont">
     <w:name w:val="Default Paragraph Font"/>
     <w:uiPriority w:val="1"/>
@@ -1678,6 +1896,23 @@
       <w:rFonts w:ascii="Courier New" w:eastAsia="Times New Roman" w:hAnsi="Courier New" w:cs="Courier New"/>
       <w:sz w:val="20"/>
       <w:szCs w:val="20"/>
+    </w:rPr>
+  </w:style>
+  <w:style w:type="character" w:customStyle="1" w:styleId="Heading1Char">
+    <w:name w:val="Heading 1 Char"/>
+    <w:basedOn w:val="DefaultParagraphFont"/>
+    <w:link w:val="Heading1"/>
+    <w:uiPriority w:val="9"/>
+    <w:rsid w:val="0083556D"/>
+    <w:rPr>
+      <w:rFonts w:eastAsiaTheme="minorEastAsia"/>
+      <w:b/>
+      <w:bCs/>
+      <w:color w:val="5A5A5A" w:themeColor="text1" w:themeTint="A5"/>
+      <w:spacing w:val="15"/>
+      <w:sz w:val="36"/>
+      <w:szCs w:val="36"/>
+      <w:u w:val="single"/>
     </w:rPr>
   </w:style>
 </w:styles>

--- a/General CS/Services.docx
+++ b/General CS/Services.docx
@@ -1127,14 +1127,10 @@
     <w:p/>
     <w:p>
       <w:r>
-        <w:t>Clone rails app and setup, then navigate to the root directory and create bin stubs for the puma application server using:</w:t>
-      </w:r>
-    </w:p>
-    <w:p/>
-    <w:p>
-      <w:r>
-        <w:tab/>
-        <w:t>bundle binstubs puma --path ./sbin</w:t>
+        <w:t>Clone rails app and setup, then navigate to the root directory</w:t>
+      </w:r>
+      <w:r>
+        <w:t>:</w:t>
       </w:r>
     </w:p>
     <w:p/>
